--- a/jeesns-web/doc/JEESNS数据库表设计结构.docx
+++ b/jeesns-web/doc/JEESNS数据库表设计结构.docx
@@ -2,6 +2,16 @@
 <file path=word/document.xml><?xml version="1.0" encoding="utf-8"?>
 <w:document xmlns:wpc="http://schemas.microsoft.com/office/word/2010/wordprocessingCanvas" xmlns:mc="http://schemas.openxmlformats.org/markup-compatibility/2006" xmlns:o="urn:schemas-microsoft-com:office:office" xmlns:r="http://schemas.openxmlformats.org/officeDocument/2006/relationships" xmlns:m="http://schemas.openxmlformats.org/officeDocument/2006/math" xmlns:v="urn:schemas-microsoft-com:vml" xmlns:wp14="http://schemas.microsoft.com/office/word/2010/wordprocessingDrawing" xmlns:wp="http://schemas.openxmlformats.org/drawingml/2006/wordprocessingDrawing" xmlns:w="http://schemas.openxmlformats.org/wordprocessingml/2006/main" xmlns:w14="http://schemas.microsoft.com/office/word/2010/wordml" xmlns:w10="urn:schemas-microsoft-com:office:word" xmlns:w15="http://schemas.microsoft.com/office/word/2012/wordml" xmlns:wpg="http://schemas.microsoft.com/office/word/2010/wordprocessingGroup" xmlns:wpi="http://schemas.microsoft.com/office/word/2010/wordprocessingInk" xmlns:wne="http://schemas.microsoft.com/office/word/2006/wordml" xmlns:wps="http://schemas.microsoft.com/office/word/2010/wordprocessingShape" xmlns:wpsCustomData="http://www.wps.cn/officeDocument/2013/wpsCustomData" mc:Ignorable="w14 w15 wp14">
   <w:body>
+    <w:p>
+      <w:pPr>
+        <w:rPr>
+          <w:rFonts w:hint="eastAsia"/>
+          <w:lang w:val="en-US" w:eastAsia="zh-CN"/>
+        </w:rPr>
+      </w:pPr>
+      <w:bookmarkStart w:id="0" w:name="_GoBack"/>
+      <w:bookmarkEnd w:id="0"/>
+    </w:p>
     <w:p>
       <w:pPr>
         <w:pStyle w:val="2"/>
@@ -33,26 +43,6 @@
         </w:rPr>
         <w:t>结构</w:t>
       </w:r>
-    </w:p>
-    <w:p>
-      <w:pPr>
-        <w:jc w:val="center"/>
-      </w:pPr>
-    </w:p>
-    <w:p>
-      <w:pPr>
-        <w:jc w:val="center"/>
-      </w:pPr>
-    </w:p>
-    <w:p>
-      <w:pPr>
-        <w:jc w:val="center"/>
-      </w:pPr>
-    </w:p>
-    <w:p>
-      <w:pPr>
-        <w:jc w:val="center"/>
-      </w:pPr>
     </w:p>
     <w:p>
       <w:pPr>
@@ -424,7 +414,14 @@
               <w:rPr>
                 <w:rFonts w:hint="eastAsia"/>
               </w:rPr>
-              <w:t>1.0</w:t>
+              <w:t>1.</w:t>
+            </w:r>
+            <w:r>
+              <w:rPr>
+                <w:rFonts w:hint="eastAsia"/>
+                <w:lang w:val="en-US" w:eastAsia="zh-CN"/>
+              </w:rPr>
+              <w:t>0</w:t>
             </w:r>
           </w:p>
         </w:tc>
@@ -499,6 +496,138 @@
                 <w:rFonts w:hint="eastAsia"/>
               </w:rPr>
               <w:t>初次整理</w:t>
+            </w:r>
+          </w:p>
+        </w:tc>
+      </w:tr>
+      <w:tr>
+        <w:tblPrEx>
+          <w:tblBorders>
+            <w:top w:val="single" w:color="auto" w:sz="4" w:space="0"/>
+            <w:left w:val="single" w:color="auto" w:sz="4" w:space="0"/>
+            <w:bottom w:val="single" w:color="auto" w:sz="4" w:space="0"/>
+            <w:right w:val="single" w:color="auto" w:sz="4" w:space="0"/>
+            <w:insideH w:val="single" w:color="auto" w:sz="4" w:space="0"/>
+            <w:insideV w:val="single" w:color="auto" w:sz="4" w:space="0"/>
+          </w:tblBorders>
+          <w:tblLayout w:type="fixed"/>
+          <w:tblCellMar>
+            <w:top w:w="0" w:type="dxa"/>
+            <w:left w:w="108" w:type="dxa"/>
+            <w:bottom w:w="0" w:type="dxa"/>
+            <w:right w:w="108" w:type="dxa"/>
+          </w:tblCellMar>
+        </w:tblPrEx>
+        <w:tc>
+          <w:tcPr>
+            <w:tcW w:w="1553" w:type="dxa"/>
+            <w:tcBorders>
+              <w:top w:val="single" w:color="auto" w:sz="4" w:space="0"/>
+              <w:left w:val="single" w:color="auto" w:sz="4" w:space="0"/>
+              <w:bottom w:val="single" w:color="auto" w:sz="4" w:space="0"/>
+              <w:right w:val="single" w:color="auto" w:sz="4" w:space="0"/>
+            </w:tcBorders>
+            <w:vAlign w:val="top"/>
+          </w:tcPr>
+          <w:p>
+            <w:pPr>
+              <w:rPr>
+                <w:rFonts w:hint="eastAsia" w:eastAsia="宋体"/>
+                <w:lang w:val="en-US" w:eastAsia="zh-CN"/>
+              </w:rPr>
+            </w:pPr>
+            <w:r>
+              <w:rPr>
+                <w:rFonts w:hint="eastAsia"/>
+                <w:lang w:val="en-US" w:eastAsia="zh-CN"/>
+              </w:rPr>
+              <w:t>1.2</w:t>
+            </w:r>
+          </w:p>
+        </w:tc>
+        <w:tc>
+          <w:tcPr>
+            <w:tcW w:w="1588" w:type="dxa"/>
+            <w:tcBorders>
+              <w:top w:val="single" w:color="auto" w:sz="4" w:space="0"/>
+              <w:left w:val="single" w:color="auto" w:sz="4" w:space="0"/>
+              <w:bottom w:val="single" w:color="auto" w:sz="4" w:space="0"/>
+              <w:right w:val="single" w:color="auto" w:sz="4" w:space="0"/>
+            </w:tcBorders>
+            <w:vAlign w:val="top"/>
+          </w:tcPr>
+          <w:p>
+            <w:pPr>
+              <w:rPr>
+                <w:rFonts w:hint="eastAsia"/>
+                <w:lang w:val="en-US" w:eastAsia="zh-CN"/>
+              </w:rPr>
+            </w:pPr>
+            <w:r>
+              <w:rPr>
+                <w:rFonts w:hint="eastAsia"/>
+                <w:lang w:val="en-US" w:eastAsia="zh-CN"/>
+              </w:rPr>
+              <w:t>zchuanzhao</w:t>
+            </w:r>
+          </w:p>
+        </w:tc>
+        <w:tc>
+          <w:tcPr>
+            <w:tcW w:w="1503" w:type="dxa"/>
+            <w:tcBorders>
+              <w:top w:val="single" w:color="auto" w:sz="4" w:space="0"/>
+              <w:left w:val="single" w:color="auto" w:sz="4" w:space="0"/>
+              <w:bottom w:val="single" w:color="auto" w:sz="4" w:space="0"/>
+              <w:right w:val="single" w:color="auto" w:sz="4" w:space="0"/>
+            </w:tcBorders>
+            <w:vAlign w:val="top"/>
+          </w:tcPr>
+          <w:p>
+            <w:pPr>
+              <w:rPr>
+                <w:rFonts w:hint="eastAsia"/>
+              </w:rPr>
+            </w:pPr>
+            <w:r>
+              <w:rPr>
+                <w:rFonts w:hint="eastAsia"/>
+              </w:rPr>
+              <w:t>201</w:t>
+            </w:r>
+            <w:r>
+              <w:rPr>
+                <w:rFonts w:hint="eastAsia"/>
+                <w:lang w:val="en-US" w:eastAsia="zh-CN"/>
+              </w:rPr>
+              <w:t>7-10-31</w:t>
+            </w:r>
+          </w:p>
+        </w:tc>
+        <w:tc>
+          <w:tcPr>
+            <w:tcW w:w="3878" w:type="dxa"/>
+            <w:tcBorders>
+              <w:top w:val="single" w:color="auto" w:sz="4" w:space="0"/>
+              <w:left w:val="single" w:color="auto" w:sz="4" w:space="0"/>
+              <w:bottom w:val="single" w:color="auto" w:sz="4" w:space="0"/>
+              <w:right w:val="single" w:color="auto" w:sz="4" w:space="0"/>
+            </w:tcBorders>
+            <w:vAlign w:val="top"/>
+          </w:tcPr>
+          <w:p>
+            <w:pPr>
+              <w:rPr>
+                <w:rFonts w:hint="eastAsia" w:eastAsia="宋体"/>
+                <w:lang w:val="en-US" w:eastAsia="zh-CN"/>
+              </w:rPr>
+            </w:pPr>
+            <w:r>
+              <w:rPr>
+                <w:rFonts w:hint="eastAsia"/>
+                <w:lang w:val="en-US" w:eastAsia="zh-CN"/>
+              </w:rPr>
+              <w:t>1.2正式版</w:t>
             </w:r>
           </w:p>
         </w:tc>
@@ -13674,6 +13803,258 @@
           </w:p>
         </w:tc>
       </w:tr>
+      <w:tr>
+        <w:tblPrEx>
+          <w:tblBorders>
+            <w:top w:val="single" w:color="auto" w:sz="4" w:space="0"/>
+            <w:left w:val="single" w:color="auto" w:sz="4" w:space="0"/>
+            <w:bottom w:val="single" w:color="auto" w:sz="4" w:space="0"/>
+            <w:right w:val="single" w:color="auto" w:sz="4" w:space="0"/>
+            <w:insideH w:val="single" w:color="auto" w:sz="4" w:space="0"/>
+            <w:insideV w:val="single" w:color="auto" w:sz="4" w:space="0"/>
+          </w:tblBorders>
+          <w:tblLayout w:type="fixed"/>
+          <w:tblCellMar>
+            <w:top w:w="0" w:type="dxa"/>
+            <w:left w:w="108" w:type="dxa"/>
+            <w:bottom w:w="0" w:type="dxa"/>
+            <w:right w:w="108" w:type="dxa"/>
+          </w:tblCellMar>
+        </w:tblPrEx>
+        <w:tc>
+          <w:tcPr>
+            <w:tcW w:w="2114" w:type="dxa"/>
+            <w:vAlign w:val="top"/>
+          </w:tcPr>
+          <w:p>
+            <w:pPr>
+              <w:rPr>
+                <w:rFonts w:hint="eastAsia"/>
+              </w:rPr>
+            </w:pPr>
+            <w:r>
+              <w:rPr>
+                <w:rFonts w:hint="eastAsia"/>
+                <w:lang w:val="en-US" w:eastAsia="zh-CN"/>
+              </w:rPr>
+              <w:t>member_id</w:t>
+            </w:r>
+          </w:p>
+        </w:tc>
+        <w:tc>
+          <w:tcPr>
+            <w:tcW w:w="1907" w:type="dxa"/>
+            <w:vAlign w:val="top"/>
+          </w:tcPr>
+          <w:p>
+            <w:pPr>
+              <w:rPr>
+                <w:rFonts w:hint="eastAsia" w:eastAsia="宋体"/>
+                <w:lang w:val="en-US" w:eastAsia="zh-CN"/>
+              </w:rPr>
+            </w:pPr>
+            <w:r>
+              <w:rPr>
+                <w:rFonts w:hint="eastAsia"/>
+              </w:rPr>
+              <w:t>int</w:t>
+            </w:r>
+          </w:p>
+        </w:tc>
+        <w:tc>
+          <w:tcPr>
+            <w:tcW w:w="427" w:type="dxa"/>
+            <w:vAlign w:val="top"/>
+          </w:tcPr>
+          <w:p>
+            <w:pPr>
+              <w:jc w:val="center"/>
+            </w:pPr>
+          </w:p>
+        </w:tc>
+        <w:tc>
+          <w:tcPr>
+            <w:tcW w:w="629" w:type="dxa"/>
+            <w:vAlign w:val="top"/>
+          </w:tcPr>
+          <w:p>
+            <w:pPr>
+              <w:ind w:firstLine="105" w:firstLineChars="50"/>
+              <w:jc w:val="center"/>
+              <w:rPr>
+                <w:rFonts w:ascii="宋体" w:hAnsi="宋体"/>
+                <w:b/>
+              </w:rPr>
+            </w:pPr>
+          </w:p>
+        </w:tc>
+        <w:tc>
+          <w:tcPr>
+            <w:tcW w:w="951" w:type="dxa"/>
+            <w:gridSpan w:val="2"/>
+            <w:vAlign w:val="top"/>
+          </w:tcPr>
+          <w:p>
+            <w:pPr>
+              <w:ind w:firstLine="105" w:firstLineChars="50"/>
+              <w:jc w:val="center"/>
+              <w:rPr>
+                <w:rFonts w:hint="eastAsia"/>
+                <w:b/>
+                <w:lang w:val="en-US" w:eastAsia="zh-CN"/>
+              </w:rPr>
+            </w:pPr>
+          </w:p>
+        </w:tc>
+        <w:tc>
+          <w:tcPr>
+            <w:tcW w:w="2494" w:type="dxa"/>
+            <w:vAlign w:val="top"/>
+          </w:tcPr>
+          <w:p>
+            <w:pPr>
+              <w:rPr>
+                <w:rFonts w:hint="eastAsia"/>
+                <w:lang w:val="en-US" w:eastAsia="zh-CN"/>
+              </w:rPr>
+            </w:pPr>
+            <w:r>
+              <w:rPr>
+                <w:rFonts w:hint="eastAsia"/>
+                <w:lang w:val="en-US" w:eastAsia="zh-CN"/>
+              </w:rPr>
+              <w:t>所属会员</w:t>
+            </w:r>
+          </w:p>
+        </w:tc>
+      </w:tr>
+      <w:tr>
+        <w:tblPrEx>
+          <w:tblBorders>
+            <w:top w:val="single" w:color="auto" w:sz="4" w:space="0"/>
+            <w:left w:val="single" w:color="auto" w:sz="4" w:space="0"/>
+            <w:bottom w:val="single" w:color="auto" w:sz="4" w:space="0"/>
+            <w:right w:val="single" w:color="auto" w:sz="4" w:space="0"/>
+            <w:insideH w:val="single" w:color="auto" w:sz="4" w:space="0"/>
+            <w:insideV w:val="single" w:color="auto" w:sz="4" w:space="0"/>
+          </w:tblBorders>
+          <w:tblLayout w:type="fixed"/>
+          <w:tblCellMar>
+            <w:top w:w="0" w:type="dxa"/>
+            <w:left w:w="108" w:type="dxa"/>
+            <w:bottom w:w="0" w:type="dxa"/>
+            <w:right w:w="108" w:type="dxa"/>
+          </w:tblCellMar>
+        </w:tblPrEx>
+        <w:tc>
+          <w:tcPr>
+            <w:tcW w:w="2114" w:type="dxa"/>
+            <w:vAlign w:val="top"/>
+          </w:tcPr>
+          <w:p>
+            <w:pPr>
+              <w:rPr>
+                <w:rFonts w:hint="eastAsia" w:eastAsia="宋体"/>
+                <w:lang w:val="en-US" w:eastAsia="zh-CN"/>
+              </w:rPr>
+            </w:pPr>
+            <w:r>
+              <w:rPr>
+                <w:rFonts w:hint="eastAsia"/>
+                <w:lang w:val="en-US" w:eastAsia="zh-CN"/>
+              </w:rPr>
+              <w:t>description</w:t>
+            </w:r>
+          </w:p>
+        </w:tc>
+        <w:tc>
+          <w:tcPr>
+            <w:tcW w:w="1907" w:type="dxa"/>
+            <w:vAlign w:val="top"/>
+          </w:tcPr>
+          <w:p>
+            <w:pPr>
+              <w:rPr>
+                <w:rFonts w:hint="eastAsia" w:eastAsia="宋体"/>
+                <w:lang w:val="en-US" w:eastAsia="zh-CN"/>
+              </w:rPr>
+            </w:pPr>
+            <w:r>
+              <w:rPr>
+                <w:rFonts w:hint="eastAsia"/>
+                <w:lang w:val="en-US" w:eastAsia="zh-CN"/>
+              </w:rPr>
+              <w:t>text</w:t>
+            </w:r>
+          </w:p>
+        </w:tc>
+        <w:tc>
+          <w:tcPr>
+            <w:tcW w:w="427" w:type="dxa"/>
+            <w:vAlign w:val="top"/>
+          </w:tcPr>
+          <w:p>
+            <w:pPr>
+              <w:jc w:val="center"/>
+            </w:pPr>
+          </w:p>
+        </w:tc>
+        <w:tc>
+          <w:tcPr>
+            <w:tcW w:w="629" w:type="dxa"/>
+            <w:vAlign w:val="top"/>
+          </w:tcPr>
+          <w:p>
+            <w:pPr>
+              <w:ind w:firstLine="105" w:firstLineChars="50"/>
+              <w:jc w:val="center"/>
+              <w:rPr>
+                <w:rFonts w:ascii="宋体" w:hAnsi="宋体"/>
+                <w:b/>
+              </w:rPr>
+            </w:pPr>
+          </w:p>
+        </w:tc>
+        <w:tc>
+          <w:tcPr>
+            <w:tcW w:w="951" w:type="dxa"/>
+            <w:gridSpan w:val="2"/>
+            <w:vAlign w:val="top"/>
+          </w:tcPr>
+          <w:p>
+            <w:pPr>
+              <w:ind w:firstLine="105" w:firstLineChars="50"/>
+              <w:jc w:val="center"/>
+              <w:rPr>
+                <w:rFonts w:hint="eastAsia"/>
+                <w:b/>
+                <w:lang w:val="en-US" w:eastAsia="zh-CN"/>
+              </w:rPr>
+            </w:pPr>
+          </w:p>
+        </w:tc>
+        <w:tc>
+          <w:tcPr>
+            <w:tcW w:w="2494" w:type="dxa"/>
+            <w:vAlign w:val="top"/>
+          </w:tcPr>
+          <w:p>
+            <w:pPr>
+              <w:rPr>
+                <w:rFonts w:hint="eastAsia"/>
+                <w:lang w:val="en-US" w:eastAsia="zh-CN"/>
+              </w:rPr>
+            </w:pPr>
+            <w:r>
+              <w:rPr>
+                <w:rFonts w:hint="eastAsia"/>
+                <w:lang w:val="en-US" w:eastAsia="zh-CN"/>
+              </w:rPr>
+              <w:t>描述</w:t>
+            </w:r>
+          </w:p>
+        </w:tc>
+      </w:tr>
     </w:tbl>
     <w:p>
       <w:pPr>
@@ -14713,6 +15094,664 @@
                 <w:lang w:val="en-US" w:eastAsia="zh-CN"/>
               </w:rPr>
               <w:t>是否已读，0未读，1已读</w:t>
+            </w:r>
+          </w:p>
+        </w:tc>
+      </w:tr>
+      <w:tr>
+        <w:tblPrEx>
+          <w:tblBorders>
+            <w:top w:val="single" w:color="auto" w:sz="4" w:space="0"/>
+            <w:left w:val="single" w:color="auto" w:sz="4" w:space="0"/>
+            <w:bottom w:val="single" w:color="auto" w:sz="4" w:space="0"/>
+            <w:right w:val="single" w:color="auto" w:sz="4" w:space="0"/>
+            <w:insideH w:val="single" w:color="auto" w:sz="4" w:space="0"/>
+            <w:insideV w:val="single" w:color="auto" w:sz="4" w:space="0"/>
+          </w:tblBorders>
+          <w:tblLayout w:type="fixed"/>
+          <w:tblCellMar>
+            <w:top w:w="0" w:type="dxa"/>
+            <w:left w:w="108" w:type="dxa"/>
+            <w:bottom w:w="0" w:type="dxa"/>
+            <w:right w:w="108" w:type="dxa"/>
+          </w:tblCellMar>
+        </w:tblPrEx>
+        <w:tc>
+          <w:tcPr>
+            <w:tcW w:w="2114" w:type="dxa"/>
+            <w:vAlign w:val="top"/>
+          </w:tcPr>
+          <w:p>
+            <w:pPr>
+              <w:rPr>
+                <w:rFonts w:hint="eastAsia" w:eastAsia="宋体"/>
+                <w:lang w:val="en-US" w:eastAsia="zh-CN"/>
+              </w:rPr>
+            </w:pPr>
+            <w:r>
+              <w:rPr>
+                <w:rFonts w:hint="eastAsia"/>
+                <w:lang w:val="en-US" w:eastAsia="zh-CN"/>
+              </w:rPr>
+              <w:t>app_tag</w:t>
+            </w:r>
+          </w:p>
+        </w:tc>
+        <w:tc>
+          <w:tcPr>
+            <w:tcW w:w="1907" w:type="dxa"/>
+            <w:vAlign w:val="top"/>
+          </w:tcPr>
+          <w:p>
+            <w:pPr>
+              <w:rPr>
+                <w:rFonts w:hint="eastAsia" w:eastAsia="宋体"/>
+                <w:lang w:val="en-US" w:eastAsia="zh-CN"/>
+              </w:rPr>
+            </w:pPr>
+            <w:r>
+              <w:rPr>
+                <w:rFonts w:hint="eastAsia"/>
+              </w:rPr>
+              <w:t>int</w:t>
+            </w:r>
+          </w:p>
+        </w:tc>
+        <w:tc>
+          <w:tcPr>
+            <w:tcW w:w="427" w:type="dxa"/>
+            <w:vAlign w:val="top"/>
+          </w:tcPr>
+          <w:p>
+            <w:pPr>
+              <w:jc w:val="center"/>
+            </w:pPr>
+            <w:r>
+              <w:rPr>
+                <w:rFonts w:hint="eastAsia" w:ascii="宋体" w:hAnsi="宋体"/>
+                <w:b/>
+              </w:rPr>
+              <w:t>√</w:t>
+            </w:r>
+          </w:p>
+        </w:tc>
+        <w:tc>
+          <w:tcPr>
+            <w:tcW w:w="629" w:type="dxa"/>
+            <w:vAlign w:val="top"/>
+          </w:tcPr>
+          <w:p>
+            <w:pPr>
+              <w:ind w:firstLine="105" w:firstLineChars="50"/>
+              <w:jc w:val="center"/>
+              <w:rPr>
+                <w:rFonts w:ascii="宋体" w:hAnsi="宋体"/>
+                <w:b/>
+              </w:rPr>
+            </w:pPr>
+          </w:p>
+        </w:tc>
+        <w:tc>
+          <w:tcPr>
+            <w:tcW w:w="951" w:type="dxa"/>
+            <w:gridSpan w:val="2"/>
+            <w:vAlign w:val="top"/>
+          </w:tcPr>
+          <w:p>
+            <w:pPr>
+              <w:ind w:firstLine="105" w:firstLineChars="50"/>
+              <w:jc w:val="center"/>
+              <w:rPr>
+                <w:b/>
+              </w:rPr>
+            </w:pPr>
+          </w:p>
+        </w:tc>
+        <w:tc>
+          <w:tcPr>
+            <w:tcW w:w="2494" w:type="dxa"/>
+            <w:vAlign w:val="top"/>
+          </w:tcPr>
+          <w:p>
+            <w:pPr>
+              <w:rPr>
+                <w:rFonts w:hint="eastAsia"/>
+                <w:lang w:val="en-US" w:eastAsia="zh-CN"/>
+              </w:rPr>
+            </w:pPr>
+            <w:r>
+              <w:rPr>
+                <w:rFonts w:hint="eastAsia"/>
+                <w:lang w:val="en-US" w:eastAsia="zh-CN"/>
+              </w:rPr>
+              <w:t>应用ID，系统消息时才有用</w:t>
+            </w:r>
+          </w:p>
+        </w:tc>
+      </w:tr>
+      <w:tr>
+        <w:tblPrEx>
+          <w:tblBorders>
+            <w:top w:val="single" w:color="auto" w:sz="4" w:space="0"/>
+            <w:left w:val="single" w:color="auto" w:sz="4" w:space="0"/>
+            <w:bottom w:val="single" w:color="auto" w:sz="4" w:space="0"/>
+            <w:right w:val="single" w:color="auto" w:sz="4" w:space="0"/>
+            <w:insideH w:val="single" w:color="auto" w:sz="4" w:space="0"/>
+            <w:insideV w:val="single" w:color="auto" w:sz="4" w:space="0"/>
+          </w:tblBorders>
+          <w:tblLayout w:type="fixed"/>
+          <w:tblCellMar>
+            <w:top w:w="0" w:type="dxa"/>
+            <w:left w:w="108" w:type="dxa"/>
+            <w:bottom w:w="0" w:type="dxa"/>
+            <w:right w:w="108" w:type="dxa"/>
+          </w:tblCellMar>
+        </w:tblPrEx>
+        <w:tc>
+          <w:tcPr>
+            <w:tcW w:w="2114" w:type="dxa"/>
+            <w:vAlign w:val="top"/>
+          </w:tcPr>
+          <w:p>
+            <w:pPr>
+              <w:rPr>
+                <w:rFonts w:hint="eastAsia"/>
+                <w:lang w:val="en-US" w:eastAsia="zh-CN"/>
+              </w:rPr>
+            </w:pPr>
+            <w:r>
+              <w:rPr>
+                <w:rFonts w:hint="eastAsia"/>
+                <w:lang w:val="en-US" w:eastAsia="zh-CN"/>
+              </w:rPr>
+              <w:t>type</w:t>
+            </w:r>
+          </w:p>
+        </w:tc>
+        <w:tc>
+          <w:tcPr>
+            <w:tcW w:w="1907" w:type="dxa"/>
+            <w:vAlign w:val="top"/>
+          </w:tcPr>
+          <w:p>
+            <w:pPr>
+              <w:rPr>
+                <w:rFonts w:hint="eastAsia"/>
+                <w:lang w:val="en-US" w:eastAsia="zh-CN"/>
+              </w:rPr>
+            </w:pPr>
+            <w:r>
+              <w:rPr>
+                <w:rFonts w:hint="eastAsia"/>
+              </w:rPr>
+              <w:t>int</w:t>
+            </w:r>
+          </w:p>
+        </w:tc>
+        <w:tc>
+          <w:tcPr>
+            <w:tcW w:w="427" w:type="dxa"/>
+            <w:vAlign w:val="top"/>
+          </w:tcPr>
+          <w:p>
+            <w:pPr>
+              <w:jc w:val="center"/>
+              <w:rPr>
+                <w:rFonts w:hint="eastAsia" w:ascii="宋体" w:hAnsi="宋体"/>
+                <w:b/>
+              </w:rPr>
+            </w:pPr>
+          </w:p>
+        </w:tc>
+        <w:tc>
+          <w:tcPr>
+            <w:tcW w:w="629" w:type="dxa"/>
+            <w:vAlign w:val="top"/>
+          </w:tcPr>
+          <w:p>
+            <w:pPr>
+              <w:ind w:firstLine="105" w:firstLineChars="50"/>
+              <w:jc w:val="center"/>
+              <w:rPr>
+                <w:rFonts w:ascii="宋体" w:hAnsi="宋体"/>
+                <w:b/>
+              </w:rPr>
+            </w:pPr>
+          </w:p>
+        </w:tc>
+        <w:tc>
+          <w:tcPr>
+            <w:tcW w:w="951" w:type="dxa"/>
+            <w:gridSpan w:val="2"/>
+            <w:vAlign w:val="top"/>
+          </w:tcPr>
+          <w:p>
+            <w:pPr>
+              <w:ind w:firstLine="105" w:firstLineChars="50"/>
+              <w:jc w:val="center"/>
+              <w:rPr>
+                <w:b/>
+              </w:rPr>
+            </w:pPr>
+          </w:p>
+        </w:tc>
+        <w:tc>
+          <w:tcPr>
+            <w:tcW w:w="2494" w:type="dxa"/>
+            <w:vAlign w:val="top"/>
+          </w:tcPr>
+          <w:p>
+            <w:pPr>
+              <w:rPr>
+                <w:rFonts w:hint="eastAsia"/>
+                <w:lang w:val="en-US" w:eastAsia="zh-CN"/>
+              </w:rPr>
+            </w:pPr>
+            <w:r>
+              <w:rPr>
+                <w:rFonts w:hint="eastAsia"/>
+                <w:lang w:val="en-US" w:eastAsia="zh-CN"/>
+              </w:rPr>
+              <w:t>类型，系统消息时才有用</w:t>
+            </w:r>
+          </w:p>
+        </w:tc>
+      </w:tr>
+      <w:tr>
+        <w:tblPrEx>
+          <w:tblBorders>
+            <w:top w:val="single" w:color="auto" w:sz="4" w:space="0"/>
+            <w:left w:val="single" w:color="auto" w:sz="4" w:space="0"/>
+            <w:bottom w:val="single" w:color="auto" w:sz="4" w:space="0"/>
+            <w:right w:val="single" w:color="auto" w:sz="4" w:space="0"/>
+            <w:insideH w:val="single" w:color="auto" w:sz="4" w:space="0"/>
+            <w:insideV w:val="single" w:color="auto" w:sz="4" w:space="0"/>
+          </w:tblBorders>
+          <w:tblLayout w:type="fixed"/>
+          <w:tblCellMar>
+            <w:top w:w="0" w:type="dxa"/>
+            <w:left w:w="108" w:type="dxa"/>
+            <w:bottom w:w="0" w:type="dxa"/>
+            <w:right w:w="108" w:type="dxa"/>
+          </w:tblCellMar>
+        </w:tblPrEx>
+        <w:tc>
+          <w:tcPr>
+            <w:tcW w:w="2114" w:type="dxa"/>
+            <w:vAlign w:val="top"/>
+          </w:tcPr>
+          <w:p>
+            <w:pPr>
+              <w:rPr>
+                <w:rFonts w:hint="eastAsia"/>
+                <w:lang w:val="en-US" w:eastAsia="zh-CN"/>
+              </w:rPr>
+            </w:pPr>
+            <w:r>
+              <w:rPr>
+                <w:rFonts w:hint="eastAsia"/>
+                <w:lang w:val="en-US" w:eastAsia="zh-CN"/>
+              </w:rPr>
+              <w:t>relate_key_id</w:t>
+            </w:r>
+          </w:p>
+        </w:tc>
+        <w:tc>
+          <w:tcPr>
+            <w:tcW w:w="1907" w:type="dxa"/>
+            <w:vAlign w:val="top"/>
+          </w:tcPr>
+          <w:p>
+            <w:pPr>
+              <w:rPr>
+                <w:rFonts w:hint="eastAsia"/>
+                <w:lang w:val="en-US" w:eastAsia="zh-CN"/>
+              </w:rPr>
+            </w:pPr>
+            <w:r>
+              <w:rPr>
+                <w:rFonts w:hint="eastAsia"/>
+                <w:lang w:val="en-US" w:eastAsia="zh-CN"/>
+              </w:rPr>
+              <w:t>int</w:t>
+            </w:r>
+          </w:p>
+        </w:tc>
+        <w:tc>
+          <w:tcPr>
+            <w:tcW w:w="427" w:type="dxa"/>
+            <w:vAlign w:val="top"/>
+          </w:tcPr>
+          <w:p>
+            <w:pPr>
+              <w:jc w:val="center"/>
+              <w:rPr>
+                <w:rFonts w:hint="eastAsia" w:ascii="宋体" w:hAnsi="宋体"/>
+                <w:b/>
+              </w:rPr>
+            </w:pPr>
+          </w:p>
+        </w:tc>
+        <w:tc>
+          <w:tcPr>
+            <w:tcW w:w="629" w:type="dxa"/>
+            <w:vAlign w:val="top"/>
+          </w:tcPr>
+          <w:p>
+            <w:pPr>
+              <w:ind w:firstLine="105" w:firstLineChars="50"/>
+              <w:jc w:val="center"/>
+              <w:rPr>
+                <w:rFonts w:ascii="宋体" w:hAnsi="宋体"/>
+                <w:b/>
+              </w:rPr>
+            </w:pPr>
+          </w:p>
+        </w:tc>
+        <w:tc>
+          <w:tcPr>
+            <w:tcW w:w="951" w:type="dxa"/>
+            <w:gridSpan w:val="2"/>
+            <w:vAlign w:val="top"/>
+          </w:tcPr>
+          <w:p>
+            <w:pPr>
+              <w:ind w:firstLine="105" w:firstLineChars="50"/>
+              <w:jc w:val="center"/>
+              <w:rPr>
+                <w:b/>
+              </w:rPr>
+            </w:pPr>
+          </w:p>
+        </w:tc>
+        <w:tc>
+          <w:tcPr>
+            <w:tcW w:w="2494" w:type="dxa"/>
+            <w:vAlign w:val="top"/>
+          </w:tcPr>
+          <w:p>
+            <w:pPr>
+              <w:rPr>
+                <w:rFonts w:hint="eastAsia"/>
+                <w:lang w:val="en-US" w:eastAsia="zh-CN"/>
+              </w:rPr>
+            </w:pPr>
+            <w:r>
+              <w:rPr>
+                <w:rFonts w:hint="eastAsia"/>
+                <w:lang w:val="en-US" w:eastAsia="zh-CN"/>
+              </w:rPr>
+              <w:t>外键ID，系统消息时才有用</w:t>
+            </w:r>
+          </w:p>
+        </w:tc>
+      </w:tr>
+      <w:tr>
+        <w:tblPrEx>
+          <w:tblBorders>
+            <w:top w:val="single" w:color="auto" w:sz="4" w:space="0"/>
+            <w:left w:val="single" w:color="auto" w:sz="4" w:space="0"/>
+            <w:bottom w:val="single" w:color="auto" w:sz="4" w:space="0"/>
+            <w:right w:val="single" w:color="auto" w:sz="4" w:space="0"/>
+            <w:insideH w:val="single" w:color="auto" w:sz="4" w:space="0"/>
+            <w:insideV w:val="single" w:color="auto" w:sz="4" w:space="0"/>
+          </w:tblBorders>
+          <w:tblLayout w:type="fixed"/>
+          <w:tblCellMar>
+            <w:top w:w="0" w:type="dxa"/>
+            <w:left w:w="108" w:type="dxa"/>
+            <w:bottom w:w="0" w:type="dxa"/>
+            <w:right w:w="108" w:type="dxa"/>
+          </w:tblCellMar>
+        </w:tblPrEx>
+        <w:tc>
+          <w:tcPr>
+            <w:tcW w:w="2114" w:type="dxa"/>
+            <w:vAlign w:val="top"/>
+          </w:tcPr>
+          <w:p>
+            <w:pPr>
+              <w:rPr>
+                <w:rFonts w:hint="eastAsia"/>
+                <w:lang w:val="en-US" w:eastAsia="zh-CN"/>
+              </w:rPr>
+            </w:pPr>
+            <w:r>
+              <w:rPr>
+                <w:rFonts w:hint="eastAsia"/>
+                <w:lang w:val="en-US" w:eastAsia="zh-CN"/>
+              </w:rPr>
+              <w:t>member_id</w:t>
+            </w:r>
+          </w:p>
+        </w:tc>
+        <w:tc>
+          <w:tcPr>
+            <w:tcW w:w="1907" w:type="dxa"/>
+            <w:vAlign w:val="top"/>
+          </w:tcPr>
+          <w:p>
+            <w:pPr>
+              <w:rPr>
+                <w:rFonts w:hint="eastAsia"/>
+                <w:lang w:val="en-US" w:eastAsia="zh-CN"/>
+              </w:rPr>
+            </w:pPr>
+            <w:r>
+              <w:rPr>
+                <w:rFonts w:hint="eastAsia"/>
+                <w:lang w:val="en-US" w:eastAsia="zh-CN"/>
+              </w:rPr>
+              <w:t>int</w:t>
+            </w:r>
+          </w:p>
+        </w:tc>
+        <w:tc>
+          <w:tcPr>
+            <w:tcW w:w="427" w:type="dxa"/>
+            <w:vAlign w:val="top"/>
+          </w:tcPr>
+          <w:p>
+            <w:pPr>
+              <w:jc w:val="center"/>
+              <w:rPr>
+                <w:rFonts w:hint="eastAsia" w:ascii="宋体" w:hAnsi="宋体"/>
+                <w:b/>
+              </w:rPr>
+            </w:pPr>
+          </w:p>
+        </w:tc>
+        <w:tc>
+          <w:tcPr>
+            <w:tcW w:w="629" w:type="dxa"/>
+            <w:vAlign w:val="top"/>
+          </w:tcPr>
+          <w:p>
+            <w:pPr>
+              <w:ind w:firstLine="105" w:firstLineChars="50"/>
+              <w:jc w:val="center"/>
+              <w:rPr>
+                <w:rFonts w:ascii="宋体" w:hAnsi="宋体"/>
+                <w:b/>
+              </w:rPr>
+            </w:pPr>
+          </w:p>
+        </w:tc>
+        <w:tc>
+          <w:tcPr>
+            <w:tcW w:w="951" w:type="dxa"/>
+            <w:gridSpan w:val="2"/>
+            <w:vAlign w:val="top"/>
+          </w:tcPr>
+          <w:p>
+            <w:pPr>
+              <w:ind w:firstLine="105" w:firstLineChars="50"/>
+              <w:jc w:val="center"/>
+              <w:rPr>
+                <w:b/>
+              </w:rPr>
+            </w:pPr>
+          </w:p>
+        </w:tc>
+        <w:tc>
+          <w:tcPr>
+            <w:tcW w:w="2494" w:type="dxa"/>
+            <w:vAlign w:val="top"/>
+          </w:tcPr>
+          <w:p>
+            <w:pPr>
+              <w:rPr>
+                <w:rFonts w:hint="eastAsia"/>
+                <w:lang w:val="en-US" w:eastAsia="zh-CN"/>
+              </w:rPr>
+            </w:pPr>
+            <w:r>
+              <w:rPr>
+                <w:rFonts w:hint="eastAsia"/>
+                <w:lang w:val="en-US" w:eastAsia="zh-CN"/>
+              </w:rPr>
+              <w:t>操作会员ID，系统消息时才有用</w:t>
+            </w:r>
+          </w:p>
+        </w:tc>
+      </w:tr>
+      <w:tr>
+        <w:tblPrEx>
+          <w:tblBorders>
+            <w:top w:val="single" w:color="auto" w:sz="4" w:space="0"/>
+            <w:left w:val="single" w:color="auto" w:sz="4" w:space="0"/>
+            <w:bottom w:val="single" w:color="auto" w:sz="4" w:space="0"/>
+            <w:right w:val="single" w:color="auto" w:sz="4" w:space="0"/>
+            <w:insideH w:val="single" w:color="auto" w:sz="4" w:space="0"/>
+            <w:insideV w:val="single" w:color="auto" w:sz="4" w:space="0"/>
+          </w:tblBorders>
+          <w:tblLayout w:type="fixed"/>
+          <w:tblCellMar>
+            <w:top w:w="0" w:type="dxa"/>
+            <w:left w:w="108" w:type="dxa"/>
+            <w:bottom w:w="0" w:type="dxa"/>
+            <w:right w:w="108" w:type="dxa"/>
+          </w:tblCellMar>
+        </w:tblPrEx>
+        <w:tc>
+          <w:tcPr>
+            <w:tcW w:w="2114" w:type="dxa"/>
+            <w:vAlign w:val="top"/>
+          </w:tcPr>
+          <w:p>
+            <w:pPr>
+              <w:rPr>
+                <w:rFonts w:hint="eastAsia"/>
+                <w:lang w:val="en-US" w:eastAsia="zh-CN"/>
+              </w:rPr>
+            </w:pPr>
+            <w:r>
+              <w:rPr>
+                <w:rFonts w:hint="eastAsia"/>
+                <w:lang w:val="en-US" w:eastAsia="zh-CN"/>
+              </w:rPr>
+              <w:t>descroption</w:t>
+            </w:r>
+          </w:p>
+        </w:tc>
+        <w:tc>
+          <w:tcPr>
+            <w:tcW w:w="1907" w:type="dxa"/>
+            <w:vAlign w:val="top"/>
+          </w:tcPr>
+          <w:p>
+            <w:pPr>
+              <w:rPr>
+                <w:rFonts w:hint="eastAsia"/>
+                <w:lang w:val="en-US" w:eastAsia="zh-CN"/>
+              </w:rPr>
+            </w:pPr>
+            <w:r>
+              <w:rPr>
+                <w:rFonts w:hint="eastAsia"/>
+              </w:rPr>
+              <w:t>VARCHAR(</w:t>
+            </w:r>
+            <w:r>
+              <w:rPr>
+                <w:rFonts w:hint="eastAsia"/>
+                <w:lang w:val="en-US" w:eastAsia="zh-CN"/>
+              </w:rPr>
+              <w:t>500</w:t>
+            </w:r>
+            <w:r>
+              <w:rPr>
+                <w:rFonts w:hint="eastAsia"/>
+              </w:rPr>
+              <w:t>)</w:t>
+            </w:r>
+          </w:p>
+        </w:tc>
+        <w:tc>
+          <w:tcPr>
+            <w:tcW w:w="427" w:type="dxa"/>
+            <w:vAlign w:val="top"/>
+          </w:tcPr>
+          <w:p>
+            <w:pPr>
+              <w:jc w:val="center"/>
+              <w:rPr>
+                <w:rFonts w:hint="eastAsia" w:ascii="宋体" w:hAnsi="宋体"/>
+                <w:b/>
+              </w:rPr>
+            </w:pPr>
+          </w:p>
+        </w:tc>
+        <w:tc>
+          <w:tcPr>
+            <w:tcW w:w="629" w:type="dxa"/>
+            <w:vAlign w:val="top"/>
+          </w:tcPr>
+          <w:p>
+            <w:pPr>
+              <w:ind w:firstLine="105" w:firstLineChars="50"/>
+              <w:jc w:val="center"/>
+              <w:rPr>
+                <w:rFonts w:ascii="宋体" w:hAnsi="宋体"/>
+                <w:b/>
+              </w:rPr>
+            </w:pPr>
+          </w:p>
+        </w:tc>
+        <w:tc>
+          <w:tcPr>
+            <w:tcW w:w="951" w:type="dxa"/>
+            <w:gridSpan w:val="2"/>
+            <w:vAlign w:val="top"/>
+          </w:tcPr>
+          <w:p>
+            <w:pPr>
+              <w:ind w:firstLine="105" w:firstLineChars="50"/>
+              <w:jc w:val="center"/>
+              <w:rPr>
+                <w:b/>
+              </w:rPr>
+            </w:pPr>
+          </w:p>
+        </w:tc>
+        <w:tc>
+          <w:tcPr>
+            <w:tcW w:w="2494" w:type="dxa"/>
+            <w:vAlign w:val="top"/>
+          </w:tcPr>
+          <w:p>
+            <w:pPr>
+              <w:rPr>
+                <w:rFonts w:hint="eastAsia"/>
+                <w:lang w:val="en-US" w:eastAsia="zh-CN"/>
+              </w:rPr>
+            </w:pPr>
+            <w:r>
+              <w:rPr>
+                <w:rFonts w:hint="eastAsia"/>
+                <w:lang w:val="en-US" w:eastAsia="zh-CN"/>
+              </w:rPr>
+              <w:t>描述，系统消息时才有用</w:t>
             </w:r>
           </w:p>
         </w:tc>
@@ -19374,8 +20413,6 @@
               </w:rPr>
               <w:t>√</w:t>
             </w:r>
-            <w:bookmarkStart w:id="0" w:name="_GoBack"/>
-            <w:bookmarkEnd w:id="0"/>
           </w:p>
         </w:tc>
         <w:tc>
@@ -25881,6 +26918,12 @@
             <w:insideV w:val="single" w:color="auto" w:sz="4" w:space="0"/>
           </w:tblBorders>
           <w:tblLayout w:type="fixed"/>
+          <w:tblCellMar>
+            <w:top w:w="0" w:type="dxa"/>
+            <w:left w:w="108" w:type="dxa"/>
+            <w:bottom w:w="0" w:type="dxa"/>
+            <w:right w:w="108" w:type="dxa"/>
+          </w:tblCellMar>
         </w:tblPrEx>
         <w:tc>
           <w:tcPr>
@@ -25986,6 +27029,12 @@
             <w:insideV w:val="single" w:color="auto" w:sz="4" w:space="0"/>
           </w:tblBorders>
           <w:tblLayout w:type="fixed"/>
+          <w:tblCellMar>
+            <w:top w:w="0" w:type="dxa"/>
+            <w:left w:w="108" w:type="dxa"/>
+            <w:bottom w:w="0" w:type="dxa"/>
+            <w:right w:w="108" w:type="dxa"/>
+          </w:tblCellMar>
         </w:tblPrEx>
         <w:tc>
           <w:tcPr>
@@ -31150,7 +32199,7 @@
     <w:lsdException w:unhideWhenUsed="0" w:uiPriority="0" w:semiHidden="0" w:name="HTML Sample"/>
     <w:lsdException w:unhideWhenUsed="0" w:uiPriority="0" w:semiHidden="0" w:name="HTML Typewriter"/>
     <w:lsdException w:unhideWhenUsed="0" w:uiPriority="0" w:semiHidden="0" w:name="HTML Variable"/>
-    <w:lsdException w:unhideWhenUsed="0" w:uiPriority="0" w:name="Normal Table"/>
+    <w:lsdException w:qFormat="1" w:unhideWhenUsed="0" w:uiPriority="0" w:name="Normal Table"/>
     <w:lsdException w:unhideWhenUsed="0" w:uiPriority="0" w:semiHidden="0" w:name="annotation subject"/>
     <w:lsdException w:unhideWhenUsed="0" w:uiPriority="0" w:semiHidden="0" w:name="Table Simple 1"/>
     <w:lsdException w:unhideWhenUsed="0" w:uiPriority="0" w:semiHidden="0" w:name="Table Simple 2"/>
@@ -31384,6 +32433,7 @@
   <w:style w:type="table" w:default="1" w:styleId="6">
     <w:name w:val="Normal Table"/>
     <w:semiHidden/>
+    <w:qFormat/>
     <w:uiPriority w:val="0"/>
     <w:tblPr>
       <w:tblLayout w:type="fixed"/>
